--- a/31_10_2023/zapis_ze_schuze_31_10_2023.docx
+++ b/31_10_2023/zapis_ze_schuze_31_10_2023.docx
@@ -1,350 +1,306 @@
 
 <file path=word/document.xml><?xml version="1.0" encoding="utf-8"?>
-<w:document xmlns:wpc="http://schemas.microsoft.com/office/word/2010/wordprocessingCanvas" xmlns:cx="http://schemas.microsoft.com/office/drawing/2014/chartex" xmlns:cx1="http://schemas.microsoft.com/office/drawing/2015/9/8/chartex" xmlns:cx2="http://schemas.microsoft.com/office/drawing/2015/10/21/chartex" xmlns:cx3="http://schemas.microsoft.com/office/drawing/2016/5/9/chartex" xmlns:cx4="http://schemas.microsoft.com/office/drawing/2016/5/10/chartex" xmlns:cx5="http://schemas.microsoft.com/office/drawing/2016/5/11/chartex" xmlns:cx6="http://schemas.microsoft.com/office/drawing/2016/5/12/chartex" xmlns:cx7="http://schemas.microsoft.com/office/drawing/2016/5/13/chartex" xmlns:cx8="http://schemas.microsoft.com/office/drawing/2016/5/14/chartex" xmlns:mc="http://schemas.openxmlformats.org/markup-compatibility/2006" xmlns:aink="http://schemas.microsoft.com/office/drawing/2016/ink" xmlns:am3d="http://schemas.microsoft.com/office/drawing/2017/model3d" xmlns:o="urn:schemas-microsoft-com:office:office" xmlns:oel="http://schemas.microsoft.com/office/2019/extlst" xmlns:r="http://schemas.openxmlformats.org/officeDocument/2006/relationships" xmlns:m="http://schemas.openxmlformats.org/officeDocument/2006/math" xmlns:v="urn:schemas-microsoft-com:vml" xmlns:wp14="http://schemas.microsoft.com/office/word/2010/wordprocessingDrawing" xmlns:wp="http://schemas.openxmlformats.org/drawingml/2006/wordprocessingDrawing" xmlns:w10="urn:schemas-microsoft-com:office:word" xmlns:w="http://schemas.openxmlformats.org/wordprocessingml/2006/main" xmlns:w14="http://schemas.microsoft.com/office/word/2010/wordml" xmlns:w15="http://schemas.microsoft.com/office/word/2012/wordml" xmlns:w16cex="http://schemas.microsoft.com/office/word/2018/wordml/cex" xmlns:w16cid="http://schemas.microsoft.com/office/word/2016/wordml/cid" xmlns:w16="http://schemas.microsoft.com/office/word/2018/wordml" xmlns:w16sdtdh="http://schemas.microsoft.com/office/word/2020/wordml/sdtdatahash" xmlns:w16se="http://schemas.microsoft.com/office/word/2015/wordml/symex" xmlns:wpg="http://schemas.microsoft.com/office/word/2010/wordprocessingGroup" xmlns:wpi="http://schemas.microsoft.com/office/word/2010/wordprocessingInk" xmlns:wne="http://schemas.microsoft.com/office/word/2006/wordml" xmlns:wps="http://schemas.microsoft.com/office/word/2010/wordprocessingShape" mc:Ignorable="w14 w15 w16se w16cid w16 w16cex w16sdtdh wp14">
+<w:document xmlns:wpc="http://schemas.microsoft.com/office/word/2010/wordprocessingCanvas" xmlns:cx="http://schemas.microsoft.com/office/drawing/2014/chartex" xmlns:cx1="http://schemas.microsoft.com/office/drawing/2015/9/8/chartex" xmlns:cx2="http://schemas.microsoft.com/office/drawing/2015/10/21/chartex" xmlns:cx3="http://schemas.microsoft.com/office/drawing/2016/5/9/chartex" xmlns:cx4="http://schemas.microsoft.com/office/drawing/2016/5/10/chartex" xmlns:cx5="http://schemas.microsoft.com/office/drawing/2016/5/11/chartex" xmlns:cx6="http://schemas.microsoft.com/office/drawing/2016/5/12/chartex" xmlns:cx7="http://schemas.microsoft.com/office/drawing/2016/5/13/chartex" xmlns:cx8="http://schemas.microsoft.com/office/drawing/2016/5/14/chartex" xmlns:mc="http://schemas.openxmlformats.org/markup-compatibility/2006" xmlns:aink="http://schemas.microsoft.com/office/drawing/2016/ink" xmlns:am3d="http://schemas.microsoft.com/office/drawing/2017/model3d" xmlns:o="urn:schemas-microsoft-com:office:office" xmlns:oel="http://schemas.microsoft.com/office/2019/extlst" xmlns:r="http://schemas.openxmlformats.org/officeDocument/2006/relationships" xmlns:m="http://schemas.openxmlformats.org/officeDocument/2006/math" xmlns:v="urn:schemas-microsoft-com:vml" xmlns:wp14="http://schemas.microsoft.com/office/word/2010/wordprocessingDrawing" xmlns:wp="http://schemas.openxmlformats.org/drawingml/2006/wordprocessingDrawing" xmlns:w10="urn:schemas-microsoft-com:office:word" xmlns:w="http://schemas.openxmlformats.org/wordprocessingml/2006/main" xmlns:w14="http://schemas.microsoft.com/office/word/2010/wordml" xmlns:w15="http://schemas.microsoft.com/office/word/2012/wordml" xmlns:w16cex="http://schemas.microsoft.com/office/word/2018/wordml/cex" xmlns:w16cid="http://schemas.microsoft.com/office/word/2016/wordml/cid" xmlns:w16="http://schemas.microsoft.com/office/word/2018/wordml" xmlns:w16du="http://schemas.microsoft.com/office/word/2023/wordml/word16du" xmlns:w16sdtdh="http://schemas.microsoft.com/office/word/2020/wordml/sdtdatahash" xmlns:w16se="http://schemas.microsoft.com/office/word/2015/wordml/symex" xmlns:wpg="http://schemas.microsoft.com/office/word/2010/wordprocessingGroup" xmlns:wpi="http://schemas.microsoft.com/office/word/2010/wordprocessingInk" xmlns:wne="http://schemas.microsoft.com/office/word/2006/wordml" xmlns:wps="http://schemas.microsoft.com/office/word/2010/wordprocessingShape" mc:Ignorable="w14 w15 w16se w16cid w16 w16cex w16sdtdh w16du wp14">
   <w:body>
     <w:p>
       <w:pPr>
-        <w:spacing w:before="120" w:after="120" w:line="240" w:lineRule="auto"/>
+        <w:tabs>
+          <w:tab w:val="left" w:pos="916"/>
+          <w:tab w:val="left" w:pos="1832"/>
+          <w:tab w:val="left" w:pos="2748"/>
+          <w:tab w:val="left" w:pos="3664"/>
+          <w:tab w:val="left" w:pos="4580"/>
+          <w:tab w:val="left" w:pos="5496"/>
+          <w:tab w:val="left" w:pos="6412"/>
+          <w:tab w:val="left" w:pos="7328"/>
+          <w:tab w:val="left" w:pos="8244"/>
+          <w:tab w:val="left" w:pos="9160"/>
+          <w:tab w:val="left" w:pos="10076"/>
+          <w:tab w:val="left" w:pos="10992"/>
+          <w:tab w:val="left" w:pos="11908"/>
+          <w:tab w:val="left" w:pos="12824"/>
+          <w:tab w:val="left" w:pos="13740"/>
+          <w:tab w:val="left" w:pos="14656"/>
+        </w:tabs>
+        <w:spacing w:after="0" w:line="240" w:lineRule="auto"/>
         <w:rPr>
-          <w:rFonts w:ascii="Arial" w:hAnsi="Arial" w:cs="Arial"/>
+          <w:rFonts w:ascii="Arial" w:eastAsia="Times New Roman" w:hAnsi="Arial" w:cs="Arial"/>
+          <w:color w:val="000000"/>
+          <w:kern w:val="0"/>
+          <w:sz w:val="28"/>
+          <w:szCs w:val="28"/>
+          <w:lang w:eastAsia="cs-CZ"/>
+          <w14:ligatures w14:val="none"/>
+        </w:rPr>
+      </w:pPr>
+      <w:r>
+        <w:rPr>
+          <w:rFonts w:ascii="Arial" w:eastAsia="Times New Roman" w:hAnsi="Arial" w:cs="Arial"/>
           <w:b/>
           <w:bCs/>
+          <w:color w:val="000000"/>
+          <w:kern w:val="0"/>
           <w:sz w:val="28"/>
           <w:szCs w:val="28"/>
-        </w:rPr>
-      </w:pPr>
-      <w:r>
-        <w:rPr>
-          <w:rFonts w:ascii="Arial" w:hAnsi="Arial" w:cs="Arial"/>
-          <w:b/>
-          <w:bCs/>
-          <w:sz w:val="28"/>
-          <w:szCs w:val="28"/>
+          <w:lang w:eastAsia="cs-CZ"/>
+          <w14:ligatures w14:val="none"/>
         </w:rPr>
         <w:t>Adaptační program parlamentu</w:t>
       </w:r>
-    </w:p>
-    <w:p>
-      <w:pPr>
-        <w:pStyle w:val="Odstavecseseznamem"/>
-        <w:numPr>
-          <w:ilvl w:val="0"/>
-          <w:numId w:val="12"/>
-        </w:numPr>
-        <w:spacing w:before="120" w:after="120" w:line="240" w:lineRule="auto"/>
+      <w:r>
         <w:rPr>
-          <w:rFonts w:ascii="Arial" w:hAnsi="Arial" w:cs="Arial"/>
+          <w:rFonts w:ascii="Arial" w:eastAsia="Times New Roman" w:hAnsi="Arial" w:cs="Arial"/>
+          <w:color w:val="000000"/>
+          <w:kern w:val="0"/>
           <w:sz w:val="28"/>
           <w:szCs w:val="28"/>
+          <w:lang w:eastAsia="cs-CZ"/>
+          <w14:ligatures w14:val="none"/>
         </w:rPr>
-      </w:pPr>
+        <w:br/>
+        <w:t>• Zhodnocení</w:t>
+      </w:r>
       <w:r>
         <w:rPr>
-          <w:rFonts w:ascii="Arial" w:hAnsi="Arial" w:cs="Arial"/>
+          <w:rFonts w:ascii="Arial" w:eastAsia="Times New Roman" w:hAnsi="Arial" w:cs="Arial"/>
+          <w:color w:val="000000"/>
+          <w:kern w:val="0"/>
           <w:sz w:val="28"/>
           <w:szCs w:val="28"/>
+          <w:lang w:eastAsia="cs-CZ"/>
+          <w14:ligatures w14:val="none"/>
         </w:rPr>
-        <w:t>Zhodnocení</w:t>
+        <w:br/>
       </w:r>
-    </w:p>
-    <w:p>
-      <w:pPr>
-        <w:spacing w:before="120" w:after="120" w:line="240" w:lineRule="auto"/>
+      <w:r>
         <w:rPr>
-          <w:rFonts w:ascii="Arial" w:hAnsi="Arial" w:cs="Arial"/>
+          <w:rFonts w:ascii="Arial" w:eastAsia="Times New Roman" w:hAnsi="Arial" w:cs="Arial"/>
           <w:b/>
           <w:bCs/>
+          <w:color w:val="000000"/>
+          <w:kern w:val="0"/>
           <w:sz w:val="28"/>
           <w:szCs w:val="28"/>
-        </w:rPr>
-      </w:pPr>
-      <w:r>
-        <w:rPr>
-          <w:rFonts w:ascii="Arial" w:hAnsi="Arial" w:cs="Arial"/>
-          <w:b/>
-          <w:bCs/>
-          <w:sz w:val="28"/>
-          <w:szCs w:val="28"/>
+          <w:lang w:eastAsia="cs-CZ"/>
+          <w14:ligatures w14:val="none"/>
         </w:rPr>
         <w:t>Poznámky na ředitele, schůze 01. 11. 2023</w:t>
       </w:r>
-    </w:p>
-    <w:p>
-      <w:pPr>
-        <w:pStyle w:val="Odstavecseseznamem"/>
-        <w:numPr>
-          <w:ilvl w:val="0"/>
-          <w:numId w:val="12"/>
-        </w:numPr>
-        <w:spacing w:before="120" w:after="120" w:line="240" w:lineRule="auto"/>
+      <w:r>
         <w:rPr>
-          <w:rFonts w:ascii="Arial" w:hAnsi="Arial" w:cs="Arial"/>
+          <w:rFonts w:ascii="Arial" w:eastAsia="Times New Roman" w:hAnsi="Arial" w:cs="Arial"/>
+          <w:color w:val="000000"/>
+          <w:kern w:val="0"/>
           <w:sz w:val="28"/>
           <w:szCs w:val="28"/>
+          <w:lang w:eastAsia="cs-CZ"/>
+          <w14:ligatures w14:val="none"/>
         </w:rPr>
-      </w:pPr>
+        <w:br/>
+        <w:t>• Chování zaměstnanců</w:t>
+      </w:r>
       <w:r>
         <w:rPr>
-          <w:rFonts w:ascii="Arial" w:hAnsi="Arial" w:cs="Arial"/>
+          <w:rFonts w:ascii="Arial" w:eastAsia="Times New Roman" w:hAnsi="Arial" w:cs="Arial"/>
+          <w:color w:val="000000"/>
+          <w:kern w:val="0"/>
           <w:sz w:val="28"/>
           <w:szCs w:val="28"/>
+          <w:lang w:eastAsia="cs-CZ"/>
+          <w14:ligatures w14:val="none"/>
         </w:rPr>
-        <w:t>Chování zaměstnanců</w:t>
+        <w:br/>
+        <w:t>• Kvalitnější káva</w:t>
       </w:r>
-    </w:p>
-    <w:p>
-      <w:pPr>
-        <w:pStyle w:val="Odstavecseseznamem"/>
-        <w:numPr>
-          <w:ilvl w:val="0"/>
-          <w:numId w:val="12"/>
-        </w:numPr>
-        <w:spacing w:before="120" w:after="120" w:line="240" w:lineRule="auto"/>
+      <w:r>
         <w:rPr>
-          <w:rFonts w:ascii="Arial" w:hAnsi="Arial" w:cs="Arial"/>
+          <w:rFonts w:ascii="Arial" w:eastAsia="Times New Roman" w:hAnsi="Arial" w:cs="Arial"/>
+          <w:color w:val="000000"/>
+          <w:kern w:val="0"/>
           <w:sz w:val="28"/>
           <w:szCs w:val="28"/>
+          <w:lang w:eastAsia="cs-CZ"/>
+          <w14:ligatures w14:val="none"/>
         </w:rPr>
-      </w:pPr>
+        <w:br/>
+        <w:t>• Pozvat hejtmana (Richard)</w:t>
+      </w:r>
       <w:r>
         <w:rPr>
-          <w:rFonts w:ascii="Arial" w:hAnsi="Arial" w:cs="Arial"/>
+          <w:rFonts w:ascii="Arial" w:eastAsia="Times New Roman" w:hAnsi="Arial" w:cs="Arial"/>
+          <w:color w:val="000000"/>
+          <w:kern w:val="0"/>
           <w:sz w:val="28"/>
           <w:szCs w:val="28"/>
+          <w:lang w:eastAsia="cs-CZ"/>
+          <w14:ligatures w14:val="none"/>
         </w:rPr>
-        <w:t>Kvalitnější káva</w:t>
+        <w:br/>
+        <w:t>• Automatické propustky při zrušené výuce</w:t>
       </w:r>
-    </w:p>
-    <w:p>
-      <w:pPr>
-        <w:pStyle w:val="Odstavecseseznamem"/>
-        <w:numPr>
-          <w:ilvl w:val="0"/>
-          <w:numId w:val="12"/>
-        </w:numPr>
-        <w:spacing w:before="120" w:after="120" w:line="240" w:lineRule="auto"/>
+      <w:r>
         <w:rPr>
-          <w:rFonts w:ascii="Arial" w:hAnsi="Arial" w:cs="Arial"/>
+          <w:rFonts w:ascii="Arial" w:eastAsia="Times New Roman" w:hAnsi="Arial" w:cs="Arial"/>
+          <w:color w:val="000000"/>
+          <w:kern w:val="0"/>
           <w:sz w:val="28"/>
           <w:szCs w:val="28"/>
+          <w:lang w:eastAsia="cs-CZ"/>
+          <w14:ligatures w14:val="none"/>
         </w:rPr>
-      </w:pPr>
+        <w:br/>
+        <w:t>• Funkčnost rozhlasů</w:t>
+      </w:r>
       <w:r>
         <w:rPr>
-          <w:rFonts w:ascii="Arial" w:hAnsi="Arial" w:cs="Arial"/>
+          <w:rFonts w:ascii="Arial" w:eastAsia="Times New Roman" w:hAnsi="Arial" w:cs="Arial"/>
+          <w:color w:val="000000"/>
+          <w:kern w:val="0"/>
           <w:sz w:val="28"/>
           <w:szCs w:val="28"/>
+          <w:lang w:eastAsia="cs-CZ"/>
+          <w14:ligatures w14:val="none"/>
         </w:rPr>
-        <w:t>Pozvat hejtmana (Richard)</w:t>
+        <w:br/>
+        <w:t>• Zrcadlo na chodbě</w:t>
       </w:r>
-    </w:p>
-    <w:p>
-      <w:pPr>
-        <w:pStyle w:val="Odstavecseseznamem"/>
-        <w:numPr>
-          <w:ilvl w:val="0"/>
-          <w:numId w:val="12"/>
-        </w:numPr>
-        <w:spacing w:before="120" w:after="120" w:line="240" w:lineRule="auto"/>
+      <w:r>
         <w:rPr>
-          <w:rFonts w:ascii="Arial" w:hAnsi="Arial" w:cs="Arial"/>
+          <w:rFonts w:ascii="Arial" w:eastAsia="Times New Roman" w:hAnsi="Arial" w:cs="Arial"/>
+          <w:color w:val="000000"/>
+          <w:kern w:val="0"/>
           <w:sz w:val="28"/>
           <w:szCs w:val="28"/>
+          <w:lang w:eastAsia="cs-CZ"/>
+          <w14:ligatures w14:val="none"/>
         </w:rPr>
-      </w:pPr>
+        <w:br/>
+        <w:t>• Aktualizace sifonu</w:t>
+      </w:r>
       <w:r>
         <w:rPr>
-          <w:rFonts w:ascii="Arial" w:hAnsi="Arial" w:cs="Arial"/>
+          <w:rFonts w:ascii="Arial" w:eastAsia="Times New Roman" w:hAnsi="Arial" w:cs="Arial"/>
+          <w:color w:val="000000"/>
+          <w:kern w:val="0"/>
           <w:sz w:val="28"/>
           <w:szCs w:val="28"/>
+          <w:lang w:eastAsia="cs-CZ"/>
+          <w14:ligatures w14:val="none"/>
         </w:rPr>
-        <w:t>Automatické propustky při zrušené výuce</w:t>
+        <w:br/>
       </w:r>
-    </w:p>
-    <w:p>
-      <w:pPr>
-        <w:pStyle w:val="Odstavecseseznamem"/>
-        <w:numPr>
-          <w:ilvl w:val="0"/>
-          <w:numId w:val="12"/>
-        </w:numPr>
-        <w:spacing w:before="120" w:after="120" w:line="240" w:lineRule="auto"/>
+      <w:r>
         <w:rPr>
-          <w:rFonts w:ascii="Arial" w:hAnsi="Arial" w:cs="Arial"/>
+          <w:rFonts w:ascii="Arial" w:eastAsia="Times New Roman" w:hAnsi="Arial" w:cs="Arial"/>
+          <w:b/>
+          <w:bCs/>
+          <w:color w:val="000000"/>
+          <w:kern w:val="0"/>
           <w:sz w:val="28"/>
           <w:szCs w:val="28"/>
+          <w:lang w:eastAsia="cs-CZ"/>
+          <w14:ligatures w14:val="none"/>
         </w:rPr>
-      </w:pPr>
+        <w:t>W</w:t>
+      </w:r>
       <w:r>
         <w:rPr>
-          <w:rFonts w:ascii="Arial" w:hAnsi="Arial" w:cs="Arial"/>
+          <w:rFonts w:ascii="Arial" w:eastAsia="Times New Roman" w:hAnsi="Arial" w:cs="Arial"/>
+          <w:b/>
+          <w:bCs/>
+          <w:color w:val="000000"/>
+          <w:kern w:val="0"/>
           <w:sz w:val="28"/>
           <w:szCs w:val="28"/>
+          <w:lang w:eastAsia="cs-CZ"/>
+          <w14:ligatures w14:val="none"/>
         </w:rPr>
-        <w:t>Funkčnost rozhlasů</w:t>
+        <w:t>eb</w:t>
       </w:r>
-    </w:p>
-    <w:p>
-      <w:pPr>
-        <w:pStyle w:val="Odstavecseseznamem"/>
-        <w:numPr>
-          <w:ilvl w:val="0"/>
-          <w:numId w:val="12"/>
-        </w:numPr>
-        <w:spacing w:before="120" w:after="120" w:line="240" w:lineRule="auto"/>
+      <w:r>
         <w:rPr>
-          <w:rFonts w:ascii="Arial" w:hAnsi="Arial" w:cs="Arial"/>
+          <w:rFonts w:ascii="Arial" w:eastAsia="Times New Roman" w:hAnsi="Arial" w:cs="Arial"/>
+          <w:b/>
+          <w:bCs/>
+          <w:color w:val="000000"/>
+          <w:kern w:val="0"/>
           <w:sz w:val="28"/>
           <w:szCs w:val="28"/>
+          <w:lang w:eastAsia="cs-CZ"/>
+          <w14:ligatures w14:val="none"/>
         </w:rPr>
-      </w:pPr>
+        <w:t xml:space="preserve"> parlamentu</w:t>
+      </w:r>
       <w:r>
         <w:rPr>
-          <w:rFonts w:ascii="Arial" w:hAnsi="Arial" w:cs="Arial"/>
+          <w:rFonts w:ascii="Arial" w:eastAsia="Times New Roman" w:hAnsi="Arial" w:cs="Arial"/>
+          <w:color w:val="000000"/>
+          <w:kern w:val="0"/>
           <w:sz w:val="28"/>
           <w:szCs w:val="28"/>
+          <w:lang w:eastAsia="cs-CZ"/>
+          <w14:ligatures w14:val="none"/>
         </w:rPr>
-        <w:t>Zrcadlo na chodbě</w:t>
+        <w:br/>
+        <w:t>• Zápisy ze schůzí</w:t>
       </w:r>
-    </w:p>
-    <w:p>
-      <w:pPr>
-        <w:pStyle w:val="Odstavecseseznamem"/>
-        <w:numPr>
-          <w:ilvl w:val="0"/>
-          <w:numId w:val="12"/>
-        </w:numPr>
-        <w:spacing w:before="120" w:after="120" w:line="240" w:lineRule="auto"/>
+      <w:r>
         <w:rPr>
-          <w:rFonts w:ascii="Arial" w:hAnsi="Arial" w:cs="Arial"/>
+          <w:rFonts w:ascii="Arial" w:eastAsia="Times New Roman" w:hAnsi="Arial" w:cs="Arial"/>
+          <w:color w:val="000000"/>
+          <w:kern w:val="0"/>
           <w:sz w:val="28"/>
           <w:szCs w:val="28"/>
+          <w:lang w:eastAsia="cs-CZ"/>
+          <w14:ligatures w14:val="none"/>
         </w:rPr>
-      </w:pPr>
+        <w:br/>
+      </w:r>
       <w:r>
         <w:rPr>
-          <w:rFonts w:ascii="Arial" w:hAnsi="Arial" w:cs="Arial"/>
+          <w:rFonts w:ascii="Arial" w:eastAsia="Times New Roman" w:hAnsi="Arial" w:cs="Arial"/>
+          <w:b/>
+          <w:bCs/>
+          <w:color w:val="000000"/>
+          <w:kern w:val="0"/>
           <w:sz w:val="28"/>
           <w:szCs w:val="28"/>
-        </w:rPr>
-        <w:t>Aktualizace sifonu</w:t>
-      </w:r>
-    </w:p>
-    <w:p>
-      <w:pPr>
-        <w:spacing w:before="120" w:after="120" w:line="240" w:lineRule="auto"/>
-        <w:rPr>
-          <w:rFonts w:ascii="Arial" w:hAnsi="Arial" w:cs="Arial"/>
-          <w:b/>
-          <w:bCs/>
-          <w:sz w:val="28"/>
-          <w:szCs w:val="28"/>
-        </w:rPr>
-      </w:pPr>
-      <w:r>
-        <w:rPr>
-          <w:rFonts w:ascii="Arial" w:hAnsi="Arial" w:cs="Arial"/>
-          <w:b/>
-          <w:bCs/>
-          <w:sz w:val="28"/>
-          <w:szCs w:val="28"/>
-        </w:rPr>
-        <w:t>Web parlamentu</w:t>
-      </w:r>
-    </w:p>
-    <w:p>
-      <w:pPr>
-        <w:pStyle w:val="Odstavecseseznamem"/>
-        <w:numPr>
-          <w:ilvl w:val="0"/>
-          <w:numId w:val="12"/>
-        </w:numPr>
-        <w:spacing w:before="120" w:after="120" w:line="240" w:lineRule="auto"/>
-        <w:rPr>
-          <w:rFonts w:ascii="Arial" w:hAnsi="Arial" w:cs="Arial"/>
-          <w:sz w:val="28"/>
-          <w:szCs w:val="28"/>
-        </w:rPr>
-      </w:pPr>
-      <w:r>
-        <w:rPr>
-          <w:rFonts w:ascii="Arial" w:hAnsi="Arial" w:cs="Arial"/>
-          <w:sz w:val="28"/>
-          <w:szCs w:val="28"/>
-        </w:rPr>
-        <w:t>Zápisy ze schůzí</w:t>
-      </w:r>
-    </w:p>
-    <w:p>
-      <w:pPr>
-        <w:spacing w:before="120" w:after="120" w:line="240" w:lineRule="auto"/>
-        <w:rPr>
-          <w:rFonts w:ascii="Arial" w:hAnsi="Arial" w:cs="Arial"/>
-          <w:b/>
-          <w:bCs/>
-          <w:sz w:val="28"/>
-          <w:szCs w:val="28"/>
-        </w:rPr>
-      </w:pPr>
-      <w:r>
-        <w:rPr>
-          <w:rFonts w:ascii="Arial" w:hAnsi="Arial" w:cs="Arial"/>
-          <w:b/>
-          <w:bCs/>
-          <w:sz w:val="28"/>
-          <w:szCs w:val="28"/>
+          <w:lang w:eastAsia="cs-CZ"/>
+          <w14:ligatures w14:val="none"/>
         </w:rPr>
         <w:t>Nové volby na vedení parlamentu</w:t>
       </w:r>
-    </w:p>
-    <w:p>
-      <w:pPr>
-        <w:pStyle w:val="Odstavecseseznamem"/>
-        <w:numPr>
-          <w:ilvl w:val="0"/>
-          <w:numId w:val="12"/>
-        </w:numPr>
-        <w:spacing w:before="120" w:after="120" w:line="240" w:lineRule="auto"/>
+      <w:r>
         <w:rPr>
-          <w:rFonts w:ascii="Arial" w:hAnsi="Arial" w:cs="Arial"/>
+          <w:rFonts w:ascii="Arial" w:eastAsia="Times New Roman" w:hAnsi="Arial" w:cs="Arial"/>
+          <w:color w:val="000000"/>
+          <w:kern w:val="0"/>
           <w:sz w:val="28"/>
           <w:szCs w:val="28"/>
+          <w:lang w:eastAsia="cs-CZ"/>
+          <w14:ligatures w14:val="none"/>
         </w:rPr>
-      </w:pPr>
+        <w:br/>
+        <w:t xml:space="preserve">• Místopředseda: Martin </w:t>
+      </w:r>
       <w:r>
         <w:rPr>
-          <w:rFonts w:ascii="Arial" w:hAnsi="Arial" w:cs="Arial"/>
+          <w:rFonts w:ascii="Arial" w:eastAsia="Times New Roman" w:hAnsi="Arial" w:cs="Arial"/>
+          <w:color w:val="000000"/>
+          <w:kern w:val="0"/>
           <w:sz w:val="28"/>
           <w:szCs w:val="28"/>
+          <w:lang w:eastAsia="cs-CZ"/>
+          <w14:ligatures w14:val="none"/>
         </w:rPr>
-        <w:t xml:space="preserve">Místopředseda Martin </w:t>
-      </w:r>
-    </w:p>
-    <w:p>
-      <w:pPr>
-        <w:pStyle w:val="Odstavecseseznamem"/>
-        <w:numPr>
-          <w:ilvl w:val="0"/>
-          <w:numId w:val="12"/>
-        </w:numPr>
-        <w:spacing w:before="120" w:after="120" w:line="240" w:lineRule="auto"/>
-        <w:rPr>
-          <w:rFonts w:ascii="Arial" w:hAnsi="Arial" w:cs="Arial"/>
-          <w:sz w:val="28"/>
-          <w:szCs w:val="28"/>
-        </w:rPr>
-      </w:pPr>
-      <w:r>
-        <w:rPr>
-          <w:rFonts w:ascii="Arial" w:hAnsi="Arial" w:cs="Arial"/>
-          <w:sz w:val="28"/>
-          <w:szCs w:val="28"/>
-        </w:rPr>
-        <w:t>Místo místopředseda Eli</w:t>
+        <w:br/>
+        <w:t>• Místo místopředseda: Eli</w:t>
       </w:r>
       <w:r>
         <w:rPr>
           <w:noProof/>
+          <w:sz w:val="28"/>
+          <w:szCs w:val="28"/>
         </w:rPr>
         <w:drawing>
           <wp:anchor distT="0" distB="0" distL="114300" distR="114300" simplePos="0" relativeHeight="251658752" behindDoc="0" locked="0" layoutInCell="1" allowOverlap="1" wp14:anchorId="783497BB" wp14:editId="6C315608">
@@ -398,12 +354,8 @@
       </w:r>
     </w:p>
     <w:sectPr>
-      <w:headerReference w:type="even" r:id="rId8"/>
-      <w:headerReference w:type="default" r:id="rId9"/>
-      <w:footerReference w:type="even" r:id="rId10"/>
-      <w:footerReference w:type="default" r:id="rId11"/>
-      <w:headerReference w:type="first" r:id="rId12"/>
-      <w:footerReference w:type="first" r:id="rId13"/>
+      <w:headerReference w:type="default" r:id="rId8"/>
+      <w:footerReference w:type="default" r:id="rId9"/>
       <w:pgSz w:w="11906" w:h="16838"/>
       <w:pgMar w:top="720" w:right="720" w:bottom="720" w:left="720" w:header="708" w:footer="708" w:gutter="0"/>
       <w:cols w:space="708"/>
@@ -414,7 +366,7 @@
 </file>
 
 <file path=word/endnotes.xml><?xml version="1.0" encoding="utf-8"?>
-<w:endnotes xmlns:wpc="http://schemas.microsoft.com/office/word/2010/wordprocessingCanvas" xmlns:cx="http://schemas.microsoft.com/office/drawing/2014/chartex" xmlns:cx1="http://schemas.microsoft.com/office/drawing/2015/9/8/chartex" xmlns:cx2="http://schemas.microsoft.com/office/drawing/2015/10/21/chartex" xmlns:cx3="http://schemas.microsoft.com/office/drawing/2016/5/9/chartex" xmlns:cx4="http://schemas.microsoft.com/office/drawing/2016/5/10/chartex" xmlns:cx5="http://schemas.microsoft.com/office/drawing/2016/5/11/chartex" xmlns:cx6="http://schemas.microsoft.com/office/drawing/2016/5/12/chartex" xmlns:cx7="http://schemas.microsoft.com/office/drawing/2016/5/13/chartex" xmlns:cx8="http://schemas.microsoft.com/office/drawing/2016/5/14/chartex" xmlns:mc="http://schemas.openxmlformats.org/markup-compatibility/2006" xmlns:aink="http://schemas.microsoft.com/office/drawing/2016/ink" xmlns:am3d="http://schemas.microsoft.com/office/drawing/2017/model3d" xmlns:o="urn:schemas-microsoft-com:office:office" xmlns:oel="http://schemas.microsoft.com/office/2019/extlst" xmlns:r="http://schemas.openxmlformats.org/officeDocument/2006/relationships" xmlns:m="http://schemas.openxmlformats.org/officeDocument/2006/math" xmlns:v="urn:schemas-microsoft-com:vml" xmlns:wp14="http://schemas.microsoft.com/office/word/2010/wordprocessingDrawing" xmlns:wp="http://schemas.openxmlformats.org/drawingml/2006/wordprocessingDrawing" xmlns:w10="urn:schemas-microsoft-com:office:word" xmlns:w="http://schemas.openxmlformats.org/wordprocessingml/2006/main" xmlns:w14="http://schemas.microsoft.com/office/word/2010/wordml" xmlns:w15="http://schemas.microsoft.com/office/word/2012/wordml" xmlns:w16cex="http://schemas.microsoft.com/office/word/2018/wordml/cex" xmlns:w16cid="http://schemas.microsoft.com/office/word/2016/wordml/cid" xmlns:w16="http://schemas.microsoft.com/office/word/2018/wordml" xmlns:w16sdtdh="http://schemas.microsoft.com/office/word/2020/wordml/sdtdatahash" xmlns:w16se="http://schemas.microsoft.com/office/word/2015/wordml/symex" xmlns:wpg="http://schemas.microsoft.com/office/word/2010/wordprocessingGroup" xmlns:wpi="http://schemas.microsoft.com/office/word/2010/wordprocessingInk" xmlns:wne="http://schemas.microsoft.com/office/word/2006/wordml" xmlns:wps="http://schemas.microsoft.com/office/word/2010/wordprocessingShape" mc:Ignorable="w14 w15 w16se w16cid w16 w16cex w16sdtdh wp14">
+<w:endnotes xmlns:wpc="http://schemas.microsoft.com/office/word/2010/wordprocessingCanvas" xmlns:cx="http://schemas.microsoft.com/office/drawing/2014/chartex" xmlns:cx1="http://schemas.microsoft.com/office/drawing/2015/9/8/chartex" xmlns:cx2="http://schemas.microsoft.com/office/drawing/2015/10/21/chartex" xmlns:cx3="http://schemas.microsoft.com/office/drawing/2016/5/9/chartex" xmlns:cx4="http://schemas.microsoft.com/office/drawing/2016/5/10/chartex" xmlns:cx5="http://schemas.microsoft.com/office/drawing/2016/5/11/chartex" xmlns:cx6="http://schemas.microsoft.com/office/drawing/2016/5/12/chartex" xmlns:cx7="http://schemas.microsoft.com/office/drawing/2016/5/13/chartex" xmlns:cx8="http://schemas.microsoft.com/office/drawing/2016/5/14/chartex" xmlns:mc="http://schemas.openxmlformats.org/markup-compatibility/2006" xmlns:aink="http://schemas.microsoft.com/office/drawing/2016/ink" xmlns:am3d="http://schemas.microsoft.com/office/drawing/2017/model3d" xmlns:o="urn:schemas-microsoft-com:office:office" xmlns:oel="http://schemas.microsoft.com/office/2019/extlst" xmlns:r="http://schemas.openxmlformats.org/officeDocument/2006/relationships" xmlns:m="http://schemas.openxmlformats.org/officeDocument/2006/math" xmlns:v="urn:schemas-microsoft-com:vml" xmlns:wp14="http://schemas.microsoft.com/office/word/2010/wordprocessingDrawing" xmlns:wp="http://schemas.openxmlformats.org/drawingml/2006/wordprocessingDrawing" xmlns:w10="urn:schemas-microsoft-com:office:word" xmlns:w="http://schemas.openxmlformats.org/wordprocessingml/2006/main" xmlns:w14="http://schemas.microsoft.com/office/word/2010/wordml" xmlns:w15="http://schemas.microsoft.com/office/word/2012/wordml" xmlns:w16cex="http://schemas.microsoft.com/office/word/2018/wordml/cex" xmlns:w16cid="http://schemas.microsoft.com/office/word/2016/wordml/cid" xmlns:w16="http://schemas.microsoft.com/office/word/2018/wordml" xmlns:w16du="http://schemas.microsoft.com/office/word/2023/wordml/word16du" xmlns:w16sdtdh="http://schemas.microsoft.com/office/word/2020/wordml/sdtdatahash" xmlns:w16se="http://schemas.microsoft.com/office/word/2015/wordml/symex" xmlns:wpg="http://schemas.microsoft.com/office/word/2010/wordprocessingGroup" xmlns:wpi="http://schemas.microsoft.com/office/word/2010/wordprocessingInk" xmlns:wne="http://schemas.microsoft.com/office/word/2006/wordml" xmlns:wps="http://schemas.microsoft.com/office/word/2010/wordprocessingShape" mc:Ignorable="w14 w15 w16se w16cid w16 w16cex w16sdtdh w16du wp14">
   <w:endnote w:type="separator" w:id="-1">
     <w:p>
       <w:pPr>
@@ -439,17 +391,7 @@
 </file>
 
 <file path=word/footer1.xml><?xml version="1.0" encoding="utf-8"?>
-<w:ftr xmlns:wpc="http://schemas.microsoft.com/office/word/2010/wordprocessingCanvas" xmlns:cx="http://schemas.microsoft.com/office/drawing/2014/chartex" xmlns:cx1="http://schemas.microsoft.com/office/drawing/2015/9/8/chartex" xmlns:cx2="http://schemas.microsoft.com/office/drawing/2015/10/21/chartex" xmlns:cx3="http://schemas.microsoft.com/office/drawing/2016/5/9/chartex" xmlns:cx4="http://schemas.microsoft.com/office/drawing/2016/5/10/chartex" xmlns:cx5="http://schemas.microsoft.com/office/drawing/2016/5/11/chartex" xmlns:cx6="http://schemas.microsoft.com/office/drawing/2016/5/12/chartex" xmlns:cx7="http://schemas.microsoft.com/office/drawing/2016/5/13/chartex" xmlns:cx8="http://schemas.microsoft.com/office/drawing/2016/5/14/chartex" xmlns:mc="http://schemas.openxmlformats.org/markup-compatibility/2006" xmlns:aink="http://schemas.microsoft.com/office/drawing/2016/ink" xmlns:am3d="http://schemas.microsoft.com/office/drawing/2017/model3d" xmlns:o="urn:schemas-microsoft-com:office:office" xmlns:oel="http://schemas.microsoft.com/office/2019/extlst" xmlns:r="http://schemas.openxmlformats.org/officeDocument/2006/relationships" xmlns:m="http://schemas.openxmlformats.org/officeDocument/2006/math" xmlns:v="urn:schemas-microsoft-com:vml" xmlns:wp14="http://schemas.microsoft.com/office/word/2010/wordprocessingDrawing" xmlns:wp="http://schemas.openxmlformats.org/drawingml/2006/wordprocessingDrawing" xmlns:w10="urn:schemas-microsoft-com:office:word" xmlns:w="http://schemas.openxmlformats.org/wordprocessingml/2006/main" xmlns:w14="http://schemas.microsoft.com/office/word/2010/wordml" xmlns:w15="http://schemas.microsoft.com/office/word/2012/wordml" xmlns:w16cex="http://schemas.microsoft.com/office/word/2018/wordml/cex" xmlns:w16cid="http://schemas.microsoft.com/office/word/2016/wordml/cid" xmlns:w16="http://schemas.microsoft.com/office/word/2018/wordml" xmlns:w16sdtdh="http://schemas.microsoft.com/office/word/2020/wordml/sdtdatahash" xmlns:w16se="http://schemas.microsoft.com/office/word/2015/wordml/symex" xmlns:wpg="http://schemas.microsoft.com/office/word/2010/wordprocessingGroup" xmlns:wpi="http://schemas.microsoft.com/office/word/2010/wordprocessingInk" xmlns:wne="http://schemas.microsoft.com/office/word/2006/wordml" xmlns:wps="http://schemas.microsoft.com/office/word/2010/wordprocessingShape" mc:Ignorable="w14 w15 w16se w16cid w16 w16cex w16sdtdh wp14">
-  <w:p>
-    <w:pPr>
-      <w:pStyle w:val="Zpat"/>
-    </w:pPr>
-  </w:p>
-</w:ftr>
-</file>
-
-<file path=word/footer2.xml><?xml version="1.0" encoding="utf-8"?>
-<w:ftr xmlns:wpc="http://schemas.microsoft.com/office/word/2010/wordprocessingCanvas" xmlns:cx="http://schemas.microsoft.com/office/drawing/2014/chartex" xmlns:cx1="http://schemas.microsoft.com/office/drawing/2015/9/8/chartex" xmlns:cx2="http://schemas.microsoft.com/office/drawing/2015/10/21/chartex" xmlns:cx3="http://schemas.microsoft.com/office/drawing/2016/5/9/chartex" xmlns:cx4="http://schemas.microsoft.com/office/drawing/2016/5/10/chartex" xmlns:cx5="http://schemas.microsoft.com/office/drawing/2016/5/11/chartex" xmlns:cx6="http://schemas.microsoft.com/office/drawing/2016/5/12/chartex" xmlns:cx7="http://schemas.microsoft.com/office/drawing/2016/5/13/chartex" xmlns:cx8="http://schemas.microsoft.com/office/drawing/2016/5/14/chartex" xmlns:mc="http://schemas.openxmlformats.org/markup-compatibility/2006" xmlns:aink="http://schemas.microsoft.com/office/drawing/2016/ink" xmlns:am3d="http://schemas.microsoft.com/office/drawing/2017/model3d" xmlns:o="urn:schemas-microsoft-com:office:office" xmlns:oel="http://schemas.microsoft.com/office/2019/extlst" xmlns:r="http://schemas.openxmlformats.org/officeDocument/2006/relationships" xmlns:m="http://schemas.openxmlformats.org/officeDocument/2006/math" xmlns:v="urn:schemas-microsoft-com:vml" xmlns:wp14="http://schemas.microsoft.com/office/word/2010/wordprocessingDrawing" xmlns:wp="http://schemas.openxmlformats.org/drawingml/2006/wordprocessingDrawing" xmlns:w10="urn:schemas-microsoft-com:office:word" xmlns:w="http://schemas.openxmlformats.org/wordprocessingml/2006/main" xmlns:w14="http://schemas.microsoft.com/office/word/2010/wordml" xmlns:w15="http://schemas.microsoft.com/office/word/2012/wordml" xmlns:w16cex="http://schemas.microsoft.com/office/word/2018/wordml/cex" xmlns:w16cid="http://schemas.microsoft.com/office/word/2016/wordml/cid" xmlns:w16="http://schemas.microsoft.com/office/word/2018/wordml" xmlns:w16sdtdh="http://schemas.microsoft.com/office/word/2020/wordml/sdtdatahash" xmlns:w16se="http://schemas.microsoft.com/office/word/2015/wordml/symex" xmlns:wpg="http://schemas.microsoft.com/office/word/2010/wordprocessingGroup" xmlns:wpi="http://schemas.microsoft.com/office/word/2010/wordprocessingInk" xmlns:wne="http://schemas.microsoft.com/office/word/2006/wordml" xmlns:wps="http://schemas.microsoft.com/office/word/2010/wordprocessingShape" mc:Ignorable="w14 w15 w16se w16cid w16 w16cex w16sdtdh wp14">
+<w:ftr xmlns:wpc="http://schemas.microsoft.com/office/word/2010/wordprocessingCanvas" xmlns:cx="http://schemas.microsoft.com/office/drawing/2014/chartex" xmlns:cx1="http://schemas.microsoft.com/office/drawing/2015/9/8/chartex" xmlns:cx2="http://schemas.microsoft.com/office/drawing/2015/10/21/chartex" xmlns:cx3="http://schemas.microsoft.com/office/drawing/2016/5/9/chartex" xmlns:cx4="http://schemas.microsoft.com/office/drawing/2016/5/10/chartex" xmlns:cx5="http://schemas.microsoft.com/office/drawing/2016/5/11/chartex" xmlns:cx6="http://schemas.microsoft.com/office/drawing/2016/5/12/chartex" xmlns:cx7="http://schemas.microsoft.com/office/drawing/2016/5/13/chartex" xmlns:cx8="http://schemas.microsoft.com/office/drawing/2016/5/14/chartex" xmlns:mc="http://schemas.openxmlformats.org/markup-compatibility/2006" xmlns:aink="http://schemas.microsoft.com/office/drawing/2016/ink" xmlns:am3d="http://schemas.microsoft.com/office/drawing/2017/model3d" xmlns:o="urn:schemas-microsoft-com:office:office" xmlns:oel="http://schemas.microsoft.com/office/2019/extlst" xmlns:r="http://schemas.openxmlformats.org/officeDocument/2006/relationships" xmlns:m="http://schemas.openxmlformats.org/officeDocument/2006/math" xmlns:v="urn:schemas-microsoft-com:vml" xmlns:wp14="http://schemas.microsoft.com/office/word/2010/wordprocessingDrawing" xmlns:wp="http://schemas.openxmlformats.org/drawingml/2006/wordprocessingDrawing" xmlns:w10="urn:schemas-microsoft-com:office:word" xmlns:w="http://schemas.openxmlformats.org/wordprocessingml/2006/main" xmlns:w14="http://schemas.microsoft.com/office/word/2010/wordml" xmlns:w15="http://schemas.microsoft.com/office/word/2012/wordml" xmlns:w16cex="http://schemas.microsoft.com/office/word/2018/wordml/cex" xmlns:w16cid="http://schemas.microsoft.com/office/word/2016/wordml/cid" xmlns:w16="http://schemas.microsoft.com/office/word/2018/wordml" xmlns:w16du="http://schemas.microsoft.com/office/word/2023/wordml/word16du" xmlns:w16sdtdh="http://schemas.microsoft.com/office/word/2020/wordml/sdtdatahash" xmlns:w16se="http://schemas.microsoft.com/office/word/2015/wordml/symex" xmlns:wpg="http://schemas.microsoft.com/office/word/2010/wordprocessingGroup" xmlns:wpi="http://schemas.microsoft.com/office/word/2010/wordprocessingInk" xmlns:wne="http://schemas.microsoft.com/office/word/2006/wordml" xmlns:wps="http://schemas.microsoft.com/office/word/2010/wordprocessingShape" mc:Ignorable="w14 w15 w16se w16cid w16 w16cex w16sdtdh w16du wp14">
   <w:tbl>
     <w:tblPr>
       <w:tblStyle w:val="Tabulkasmkou4zvraznn5"/>
@@ -565,18 +507,8 @@
 </w:ftr>
 </file>
 
-<file path=word/footer3.xml><?xml version="1.0" encoding="utf-8"?>
-<w:ftr xmlns:wpc="http://schemas.microsoft.com/office/word/2010/wordprocessingCanvas" xmlns:cx="http://schemas.microsoft.com/office/drawing/2014/chartex" xmlns:cx1="http://schemas.microsoft.com/office/drawing/2015/9/8/chartex" xmlns:cx2="http://schemas.microsoft.com/office/drawing/2015/10/21/chartex" xmlns:cx3="http://schemas.microsoft.com/office/drawing/2016/5/9/chartex" xmlns:cx4="http://schemas.microsoft.com/office/drawing/2016/5/10/chartex" xmlns:cx5="http://schemas.microsoft.com/office/drawing/2016/5/11/chartex" xmlns:cx6="http://schemas.microsoft.com/office/drawing/2016/5/12/chartex" xmlns:cx7="http://schemas.microsoft.com/office/drawing/2016/5/13/chartex" xmlns:cx8="http://schemas.microsoft.com/office/drawing/2016/5/14/chartex" xmlns:mc="http://schemas.openxmlformats.org/markup-compatibility/2006" xmlns:aink="http://schemas.microsoft.com/office/drawing/2016/ink" xmlns:am3d="http://schemas.microsoft.com/office/drawing/2017/model3d" xmlns:o="urn:schemas-microsoft-com:office:office" xmlns:oel="http://schemas.microsoft.com/office/2019/extlst" xmlns:r="http://schemas.openxmlformats.org/officeDocument/2006/relationships" xmlns:m="http://schemas.openxmlformats.org/officeDocument/2006/math" xmlns:v="urn:schemas-microsoft-com:vml" xmlns:wp14="http://schemas.microsoft.com/office/word/2010/wordprocessingDrawing" xmlns:wp="http://schemas.openxmlformats.org/drawingml/2006/wordprocessingDrawing" xmlns:w10="urn:schemas-microsoft-com:office:word" xmlns:w="http://schemas.openxmlformats.org/wordprocessingml/2006/main" xmlns:w14="http://schemas.microsoft.com/office/word/2010/wordml" xmlns:w15="http://schemas.microsoft.com/office/word/2012/wordml" xmlns:w16cex="http://schemas.microsoft.com/office/word/2018/wordml/cex" xmlns:w16cid="http://schemas.microsoft.com/office/word/2016/wordml/cid" xmlns:w16="http://schemas.microsoft.com/office/word/2018/wordml" xmlns:w16sdtdh="http://schemas.microsoft.com/office/word/2020/wordml/sdtdatahash" xmlns:w16se="http://schemas.microsoft.com/office/word/2015/wordml/symex" xmlns:wpg="http://schemas.microsoft.com/office/word/2010/wordprocessingGroup" xmlns:wpi="http://schemas.microsoft.com/office/word/2010/wordprocessingInk" xmlns:wne="http://schemas.microsoft.com/office/word/2006/wordml" xmlns:wps="http://schemas.microsoft.com/office/word/2010/wordprocessingShape" mc:Ignorable="w14 w15 w16se w16cid w16 w16cex w16sdtdh wp14">
-  <w:p>
-    <w:pPr>
-      <w:pStyle w:val="Zpat"/>
-    </w:pPr>
-  </w:p>
-</w:ftr>
-</file>
-
 <file path=word/footnotes.xml><?xml version="1.0" encoding="utf-8"?>
-<w:footnotes xmlns:wpc="http://schemas.microsoft.com/office/word/2010/wordprocessingCanvas" xmlns:cx="http://schemas.microsoft.com/office/drawing/2014/chartex" xmlns:cx1="http://schemas.microsoft.com/office/drawing/2015/9/8/chartex" xmlns:cx2="http://schemas.microsoft.com/office/drawing/2015/10/21/chartex" xmlns:cx3="http://schemas.microsoft.com/office/drawing/2016/5/9/chartex" xmlns:cx4="http://schemas.microsoft.com/office/drawing/2016/5/10/chartex" xmlns:cx5="http://schemas.microsoft.com/office/drawing/2016/5/11/chartex" xmlns:cx6="http://schemas.microsoft.com/office/drawing/2016/5/12/chartex" xmlns:cx7="http://schemas.microsoft.com/office/drawing/2016/5/13/chartex" xmlns:cx8="http://schemas.microsoft.com/office/drawing/2016/5/14/chartex" xmlns:mc="http://schemas.openxmlformats.org/markup-compatibility/2006" xmlns:aink="http://schemas.microsoft.com/office/drawing/2016/ink" xmlns:am3d="http://schemas.microsoft.com/office/drawing/2017/model3d" xmlns:o="urn:schemas-microsoft-com:office:office" xmlns:oel="http://schemas.microsoft.com/office/2019/extlst" xmlns:r="http://schemas.openxmlformats.org/officeDocument/2006/relationships" xmlns:m="http://schemas.openxmlformats.org/officeDocument/2006/math" xmlns:v="urn:schemas-microsoft-com:vml" xmlns:wp14="http://schemas.microsoft.com/office/word/2010/wordprocessingDrawing" xmlns:wp="http://schemas.openxmlformats.org/drawingml/2006/wordprocessingDrawing" xmlns:w10="urn:schemas-microsoft-com:office:word" xmlns:w="http://schemas.openxmlformats.org/wordprocessingml/2006/main" xmlns:w14="http://schemas.microsoft.com/office/word/2010/wordml" xmlns:w15="http://schemas.microsoft.com/office/word/2012/wordml" xmlns:w16cex="http://schemas.microsoft.com/office/word/2018/wordml/cex" xmlns:w16cid="http://schemas.microsoft.com/office/word/2016/wordml/cid" xmlns:w16="http://schemas.microsoft.com/office/word/2018/wordml" xmlns:w16sdtdh="http://schemas.microsoft.com/office/word/2020/wordml/sdtdatahash" xmlns:w16se="http://schemas.microsoft.com/office/word/2015/wordml/symex" xmlns:wpg="http://schemas.microsoft.com/office/word/2010/wordprocessingGroup" xmlns:wpi="http://schemas.microsoft.com/office/word/2010/wordprocessingInk" xmlns:wne="http://schemas.microsoft.com/office/word/2006/wordml" xmlns:wps="http://schemas.microsoft.com/office/word/2010/wordprocessingShape" mc:Ignorable="w14 w15 w16se w16cid w16 w16cex w16sdtdh wp14">
+<w:footnotes xmlns:wpc="http://schemas.microsoft.com/office/word/2010/wordprocessingCanvas" xmlns:cx="http://schemas.microsoft.com/office/drawing/2014/chartex" xmlns:cx1="http://schemas.microsoft.com/office/drawing/2015/9/8/chartex" xmlns:cx2="http://schemas.microsoft.com/office/drawing/2015/10/21/chartex" xmlns:cx3="http://schemas.microsoft.com/office/drawing/2016/5/9/chartex" xmlns:cx4="http://schemas.microsoft.com/office/drawing/2016/5/10/chartex" xmlns:cx5="http://schemas.microsoft.com/office/drawing/2016/5/11/chartex" xmlns:cx6="http://schemas.microsoft.com/office/drawing/2016/5/12/chartex" xmlns:cx7="http://schemas.microsoft.com/office/drawing/2016/5/13/chartex" xmlns:cx8="http://schemas.microsoft.com/office/drawing/2016/5/14/chartex" xmlns:mc="http://schemas.openxmlformats.org/markup-compatibility/2006" xmlns:aink="http://schemas.microsoft.com/office/drawing/2016/ink" xmlns:am3d="http://schemas.microsoft.com/office/drawing/2017/model3d" xmlns:o="urn:schemas-microsoft-com:office:office" xmlns:oel="http://schemas.microsoft.com/office/2019/extlst" xmlns:r="http://schemas.openxmlformats.org/officeDocument/2006/relationships" xmlns:m="http://schemas.openxmlformats.org/officeDocument/2006/math" xmlns:v="urn:schemas-microsoft-com:vml" xmlns:wp14="http://schemas.microsoft.com/office/word/2010/wordprocessingDrawing" xmlns:wp="http://schemas.openxmlformats.org/drawingml/2006/wordprocessingDrawing" xmlns:w10="urn:schemas-microsoft-com:office:word" xmlns:w="http://schemas.openxmlformats.org/wordprocessingml/2006/main" xmlns:w14="http://schemas.microsoft.com/office/word/2010/wordml" xmlns:w15="http://schemas.microsoft.com/office/word/2012/wordml" xmlns:w16cex="http://schemas.microsoft.com/office/word/2018/wordml/cex" xmlns:w16cid="http://schemas.microsoft.com/office/word/2016/wordml/cid" xmlns:w16="http://schemas.microsoft.com/office/word/2018/wordml" xmlns:w16du="http://schemas.microsoft.com/office/word/2023/wordml/word16du" xmlns:w16sdtdh="http://schemas.microsoft.com/office/word/2020/wordml/sdtdatahash" xmlns:w16se="http://schemas.microsoft.com/office/word/2015/wordml/symex" xmlns:wpg="http://schemas.microsoft.com/office/word/2010/wordprocessingGroup" xmlns:wpi="http://schemas.microsoft.com/office/word/2010/wordprocessingInk" xmlns:wne="http://schemas.microsoft.com/office/word/2006/wordml" xmlns:wps="http://schemas.microsoft.com/office/word/2010/wordprocessingShape" mc:Ignorable="w14 w15 w16se w16cid w16 w16cex w16sdtdh w16du wp14">
   <w:footnote w:type="separator" w:id="-1">
     <w:p>
       <w:pPr>
@@ -601,30 +533,21 @@
 </file>
 
 <file path=word/header1.xml><?xml version="1.0" encoding="utf-8"?>
-<w:hdr xmlns:wpc="http://schemas.microsoft.com/office/word/2010/wordprocessingCanvas" xmlns:cx="http://schemas.microsoft.com/office/drawing/2014/chartex" xmlns:cx1="http://schemas.microsoft.com/office/drawing/2015/9/8/chartex" xmlns:cx2="http://schemas.microsoft.com/office/drawing/2015/10/21/chartex" xmlns:cx3="http://schemas.microsoft.com/office/drawing/2016/5/9/chartex" xmlns:cx4="http://schemas.microsoft.com/office/drawing/2016/5/10/chartex" xmlns:cx5="http://schemas.microsoft.com/office/drawing/2016/5/11/chartex" xmlns:cx6="http://schemas.microsoft.com/office/drawing/2016/5/12/chartex" xmlns:cx7="http://schemas.microsoft.com/office/drawing/2016/5/13/chartex" xmlns:cx8="http://schemas.microsoft.com/office/drawing/2016/5/14/chartex" xmlns:mc="http://schemas.openxmlformats.org/markup-compatibility/2006" xmlns:aink="http://schemas.microsoft.com/office/drawing/2016/ink" xmlns:am3d="http://schemas.microsoft.com/office/drawing/2017/model3d" xmlns:o="urn:schemas-microsoft-com:office:office" xmlns:oel="http://schemas.microsoft.com/office/2019/extlst" xmlns:r="http://schemas.openxmlformats.org/officeDocument/2006/relationships" xmlns:m="http://schemas.openxmlformats.org/officeDocument/2006/math" xmlns:v="urn:schemas-microsoft-com:vml" xmlns:wp14="http://schemas.microsoft.com/office/word/2010/wordprocessingDrawing" xmlns:wp="http://schemas.openxmlformats.org/drawingml/2006/wordprocessingDrawing" xmlns:w10="urn:schemas-microsoft-com:office:word" xmlns:w="http://schemas.openxmlformats.org/wordprocessingml/2006/main" xmlns:w14="http://schemas.microsoft.com/office/word/2010/wordml" xmlns:w15="http://schemas.microsoft.com/office/word/2012/wordml" xmlns:w16cex="http://schemas.microsoft.com/office/word/2018/wordml/cex" xmlns:w16cid="http://schemas.microsoft.com/office/word/2016/wordml/cid" xmlns:w16="http://schemas.microsoft.com/office/word/2018/wordml" xmlns:w16sdtdh="http://schemas.microsoft.com/office/word/2020/wordml/sdtdatahash" xmlns:w16se="http://schemas.microsoft.com/office/word/2015/wordml/symex" xmlns:wpg="http://schemas.microsoft.com/office/word/2010/wordprocessingGroup" xmlns:wpi="http://schemas.microsoft.com/office/word/2010/wordprocessingInk" xmlns:wne="http://schemas.microsoft.com/office/word/2006/wordml" xmlns:wps="http://schemas.microsoft.com/office/word/2010/wordprocessingShape" mc:Ignorable="w14 w15 w16se w16cid w16 w16cex w16sdtdh wp14">
+<w:hdr xmlns:wpc="http://schemas.microsoft.com/office/word/2010/wordprocessingCanvas" xmlns:cx="http://schemas.microsoft.com/office/drawing/2014/chartex" xmlns:cx1="http://schemas.microsoft.com/office/drawing/2015/9/8/chartex" xmlns:cx2="http://schemas.microsoft.com/office/drawing/2015/10/21/chartex" xmlns:cx3="http://schemas.microsoft.com/office/drawing/2016/5/9/chartex" xmlns:cx4="http://schemas.microsoft.com/office/drawing/2016/5/10/chartex" xmlns:cx5="http://schemas.microsoft.com/office/drawing/2016/5/11/chartex" xmlns:cx6="http://schemas.microsoft.com/office/drawing/2016/5/12/chartex" xmlns:cx7="http://schemas.microsoft.com/office/drawing/2016/5/13/chartex" xmlns:cx8="http://schemas.microsoft.com/office/drawing/2016/5/14/chartex" xmlns:mc="http://schemas.openxmlformats.org/markup-compatibility/2006" xmlns:aink="http://schemas.microsoft.com/office/drawing/2016/ink" xmlns:am3d="http://schemas.microsoft.com/office/drawing/2017/model3d" xmlns:o="urn:schemas-microsoft-com:office:office" xmlns:oel="http://schemas.microsoft.com/office/2019/extlst" xmlns:r="http://schemas.openxmlformats.org/officeDocument/2006/relationships" xmlns:m="http://schemas.openxmlformats.org/officeDocument/2006/math" xmlns:v="urn:schemas-microsoft-com:vml" xmlns:wp14="http://schemas.microsoft.com/office/word/2010/wordprocessingDrawing" xmlns:wp="http://schemas.openxmlformats.org/drawingml/2006/wordprocessingDrawing" xmlns:w10="urn:schemas-microsoft-com:office:word" xmlns:w="http://schemas.openxmlformats.org/wordprocessingml/2006/main" xmlns:w14="http://schemas.microsoft.com/office/word/2010/wordml" xmlns:w15="http://schemas.microsoft.com/office/word/2012/wordml" xmlns:w16cex="http://schemas.microsoft.com/office/word/2018/wordml/cex" xmlns:w16cid="http://schemas.microsoft.com/office/word/2016/wordml/cid" xmlns:w16="http://schemas.microsoft.com/office/word/2018/wordml" xmlns:w16du="http://schemas.microsoft.com/office/word/2023/wordml/word16du" xmlns:w16sdtdh="http://schemas.microsoft.com/office/word/2020/wordml/sdtdatahash" xmlns:w16se="http://schemas.microsoft.com/office/word/2015/wordml/symex" xmlns:wpg="http://schemas.microsoft.com/office/word/2010/wordprocessingGroup" xmlns:wpi="http://schemas.microsoft.com/office/word/2010/wordprocessingInk" xmlns:wne="http://schemas.microsoft.com/office/word/2006/wordml" xmlns:wps="http://schemas.microsoft.com/office/word/2010/wordprocessingShape" mc:Ignorable="w14 w15 w16se w16cid w16 w16cex w16sdtdh w16du wp14">
   <w:p>
     <w:pPr>
       <w:pStyle w:val="Zhlav"/>
-    </w:pPr>
-  </w:p>
-</w:hdr>
-</file>
-
-<file path=word/header2.xml><?xml version="1.0" encoding="utf-8"?>
-<w:hdr xmlns:wpc="http://schemas.microsoft.com/office/word/2010/wordprocessingCanvas" xmlns:cx="http://schemas.microsoft.com/office/drawing/2014/chartex" xmlns:cx1="http://schemas.microsoft.com/office/drawing/2015/9/8/chartex" xmlns:cx2="http://schemas.microsoft.com/office/drawing/2015/10/21/chartex" xmlns:cx3="http://schemas.microsoft.com/office/drawing/2016/5/9/chartex" xmlns:cx4="http://schemas.microsoft.com/office/drawing/2016/5/10/chartex" xmlns:cx5="http://schemas.microsoft.com/office/drawing/2016/5/11/chartex" xmlns:cx6="http://schemas.microsoft.com/office/drawing/2016/5/12/chartex" xmlns:cx7="http://schemas.microsoft.com/office/drawing/2016/5/13/chartex" xmlns:cx8="http://schemas.microsoft.com/office/drawing/2016/5/14/chartex" xmlns:mc="http://schemas.openxmlformats.org/markup-compatibility/2006" xmlns:aink="http://schemas.microsoft.com/office/drawing/2016/ink" xmlns:am3d="http://schemas.microsoft.com/office/drawing/2017/model3d" xmlns:o="urn:schemas-microsoft-com:office:office" xmlns:oel="http://schemas.microsoft.com/office/2019/extlst" xmlns:r="http://schemas.openxmlformats.org/officeDocument/2006/relationships" xmlns:m="http://schemas.openxmlformats.org/officeDocument/2006/math" xmlns:v="urn:schemas-microsoft-com:vml" xmlns:wp14="http://schemas.microsoft.com/office/word/2010/wordprocessingDrawing" xmlns:wp="http://schemas.openxmlformats.org/drawingml/2006/wordprocessingDrawing" xmlns:w10="urn:schemas-microsoft-com:office:word" xmlns:w="http://schemas.openxmlformats.org/wordprocessingml/2006/main" xmlns:w14="http://schemas.microsoft.com/office/word/2010/wordml" xmlns:w15="http://schemas.microsoft.com/office/word/2012/wordml" xmlns:w16cex="http://schemas.microsoft.com/office/word/2018/wordml/cex" xmlns:w16cid="http://schemas.microsoft.com/office/word/2016/wordml/cid" xmlns:w16="http://schemas.microsoft.com/office/word/2018/wordml" xmlns:w16sdtdh="http://schemas.microsoft.com/office/word/2020/wordml/sdtdatahash" xmlns:w16se="http://schemas.microsoft.com/office/word/2015/wordml/symex" xmlns:wpg="http://schemas.microsoft.com/office/word/2010/wordprocessingGroup" xmlns:wpi="http://schemas.microsoft.com/office/word/2010/wordprocessingInk" xmlns:wne="http://schemas.microsoft.com/office/word/2006/wordml" xmlns:wps="http://schemas.microsoft.com/office/word/2010/wordprocessingShape" mc:Ignorable="w14 w15 w16se w16cid w16 w16cex w16sdtdh wp14">
-  <w:p>
-    <w:pPr>
-      <w:pStyle w:val="Zhlav"/>
+      <w:jc w:val="center"/>
     </w:pPr>
     <w:r>
       <w:rPr>
         <w:noProof/>
       </w:rPr>
       <w:drawing>
-        <wp:inline distT="0" distB="0" distL="0" distR="0" wp14:anchorId="5535B9C9" wp14:editId="5A5F9684">
-          <wp:extent cx="6645910" cy="940435"/>
+        <wp:inline distT="0" distB="0" distL="0" distR="0" wp14:anchorId="25F02459" wp14:editId="7E3A67C6">
+          <wp:extent cx="1184665" cy="1620000"/>
           <wp:effectExtent l="0" t="0" r="0" b="0"/>
-          <wp:docPr id="1865981229" name="Obrázek 1"/>
+          <wp:docPr id="798437703" name="Obrázek 1"/>
           <wp:cNvGraphicFramePr>
             <a:graphicFrameLocks xmlns:a="http://schemas.openxmlformats.org/drawingml/2006/main" noChangeAspect="1"/>
           </wp:cNvGraphicFramePr>
@@ -632,7 +555,7 @@
             <a:graphicData uri="http://schemas.openxmlformats.org/drawingml/2006/picture">
               <pic:pic xmlns:pic="http://schemas.openxmlformats.org/drawingml/2006/picture">
                 <pic:nvPicPr>
-                  <pic:cNvPr id="1865981229" name="Obrázek 1865981229"/>
+                  <pic:cNvPr id="798437703" name="Obrázek 798437703"/>
                   <pic:cNvPicPr/>
                 </pic:nvPicPr>
                 <pic:blipFill>
@@ -650,7 +573,7 @@
                 <pic:spPr>
                   <a:xfrm>
                     <a:off x="0" y="0"/>
-                    <a:ext cx="6645910" cy="940435"/>
+                    <a:ext cx="1184665" cy="1620000"/>
                   </a:xfrm>
                   <a:prstGeom prst="rect">
                     <a:avLst/>
@@ -666,18 +589,8 @@
 </w:hdr>
 </file>
 
-<file path=word/header3.xml><?xml version="1.0" encoding="utf-8"?>
-<w:hdr xmlns:wpc="http://schemas.microsoft.com/office/word/2010/wordprocessingCanvas" xmlns:cx="http://schemas.microsoft.com/office/drawing/2014/chartex" xmlns:cx1="http://schemas.microsoft.com/office/drawing/2015/9/8/chartex" xmlns:cx2="http://schemas.microsoft.com/office/drawing/2015/10/21/chartex" xmlns:cx3="http://schemas.microsoft.com/office/drawing/2016/5/9/chartex" xmlns:cx4="http://schemas.microsoft.com/office/drawing/2016/5/10/chartex" xmlns:cx5="http://schemas.microsoft.com/office/drawing/2016/5/11/chartex" xmlns:cx6="http://schemas.microsoft.com/office/drawing/2016/5/12/chartex" xmlns:cx7="http://schemas.microsoft.com/office/drawing/2016/5/13/chartex" xmlns:cx8="http://schemas.microsoft.com/office/drawing/2016/5/14/chartex" xmlns:mc="http://schemas.openxmlformats.org/markup-compatibility/2006" xmlns:aink="http://schemas.microsoft.com/office/drawing/2016/ink" xmlns:am3d="http://schemas.microsoft.com/office/drawing/2017/model3d" xmlns:o="urn:schemas-microsoft-com:office:office" xmlns:oel="http://schemas.microsoft.com/office/2019/extlst" xmlns:r="http://schemas.openxmlformats.org/officeDocument/2006/relationships" xmlns:m="http://schemas.openxmlformats.org/officeDocument/2006/math" xmlns:v="urn:schemas-microsoft-com:vml" xmlns:wp14="http://schemas.microsoft.com/office/word/2010/wordprocessingDrawing" xmlns:wp="http://schemas.openxmlformats.org/drawingml/2006/wordprocessingDrawing" xmlns:w10="urn:schemas-microsoft-com:office:word" xmlns:w="http://schemas.openxmlformats.org/wordprocessingml/2006/main" xmlns:w14="http://schemas.microsoft.com/office/word/2010/wordml" xmlns:w15="http://schemas.microsoft.com/office/word/2012/wordml" xmlns:w16cex="http://schemas.microsoft.com/office/word/2018/wordml/cex" xmlns:w16cid="http://schemas.microsoft.com/office/word/2016/wordml/cid" xmlns:w16="http://schemas.microsoft.com/office/word/2018/wordml" xmlns:w16sdtdh="http://schemas.microsoft.com/office/word/2020/wordml/sdtdatahash" xmlns:w16se="http://schemas.microsoft.com/office/word/2015/wordml/symex" xmlns:wpg="http://schemas.microsoft.com/office/word/2010/wordprocessingGroup" xmlns:wpi="http://schemas.microsoft.com/office/word/2010/wordprocessingInk" xmlns:wne="http://schemas.microsoft.com/office/word/2006/wordml" xmlns:wps="http://schemas.microsoft.com/office/word/2010/wordprocessingShape" mc:Ignorable="w14 w15 w16se w16cid w16 w16cex w16sdtdh wp14">
-  <w:p>
-    <w:pPr>
-      <w:pStyle w:val="Zhlav"/>
-    </w:pPr>
-  </w:p>
-</w:hdr>
-</file>
-
 <file path=word/numbering.xml><?xml version="1.0" encoding="utf-8"?>
-<w:numbering xmlns:wpc="http://schemas.microsoft.com/office/word/2010/wordprocessingCanvas" xmlns:cx="http://schemas.microsoft.com/office/drawing/2014/chartex" xmlns:cx1="http://schemas.microsoft.com/office/drawing/2015/9/8/chartex" xmlns:cx2="http://schemas.microsoft.com/office/drawing/2015/10/21/chartex" xmlns:cx3="http://schemas.microsoft.com/office/drawing/2016/5/9/chartex" xmlns:cx4="http://schemas.microsoft.com/office/drawing/2016/5/10/chartex" xmlns:cx5="http://schemas.microsoft.com/office/drawing/2016/5/11/chartex" xmlns:cx6="http://schemas.microsoft.com/office/drawing/2016/5/12/chartex" xmlns:cx7="http://schemas.microsoft.com/office/drawing/2016/5/13/chartex" xmlns:cx8="http://schemas.microsoft.com/office/drawing/2016/5/14/chartex" xmlns:mc="http://schemas.openxmlformats.org/markup-compatibility/2006" xmlns:aink="http://schemas.microsoft.com/office/drawing/2016/ink" xmlns:am3d="http://schemas.microsoft.com/office/drawing/2017/model3d" xmlns:o="urn:schemas-microsoft-com:office:office" xmlns:oel="http://schemas.microsoft.com/office/2019/extlst" xmlns:r="http://schemas.openxmlformats.org/officeDocument/2006/relationships" xmlns:m="http://schemas.openxmlformats.org/officeDocument/2006/math" xmlns:v="urn:schemas-microsoft-com:vml" xmlns:wp14="http://schemas.microsoft.com/office/word/2010/wordprocessingDrawing" xmlns:wp="http://schemas.openxmlformats.org/drawingml/2006/wordprocessingDrawing" xmlns:w10="urn:schemas-microsoft-com:office:word" xmlns:w="http://schemas.openxmlformats.org/wordprocessingml/2006/main" xmlns:w14="http://schemas.microsoft.com/office/word/2010/wordml" xmlns:w15="http://schemas.microsoft.com/office/word/2012/wordml" xmlns:w16cex="http://schemas.microsoft.com/office/word/2018/wordml/cex" xmlns:w16cid="http://schemas.microsoft.com/office/word/2016/wordml/cid" xmlns:w16="http://schemas.microsoft.com/office/word/2018/wordml" xmlns:w16sdtdh="http://schemas.microsoft.com/office/word/2020/wordml/sdtdatahash" xmlns:w16se="http://schemas.microsoft.com/office/word/2015/wordml/symex" xmlns:wpg="http://schemas.microsoft.com/office/word/2010/wordprocessingGroup" xmlns:wpi="http://schemas.microsoft.com/office/word/2010/wordprocessingInk" xmlns:wne="http://schemas.microsoft.com/office/word/2006/wordml" xmlns:wps="http://schemas.microsoft.com/office/word/2010/wordprocessingShape" mc:Ignorable="w14 w15 w16se w16cid w16 w16cex w16sdtdh wp14">
+<w:numbering xmlns:wpc="http://schemas.microsoft.com/office/word/2010/wordprocessingCanvas" xmlns:cx="http://schemas.microsoft.com/office/drawing/2014/chartex" xmlns:cx1="http://schemas.microsoft.com/office/drawing/2015/9/8/chartex" xmlns:cx2="http://schemas.microsoft.com/office/drawing/2015/10/21/chartex" xmlns:cx3="http://schemas.microsoft.com/office/drawing/2016/5/9/chartex" xmlns:cx4="http://schemas.microsoft.com/office/drawing/2016/5/10/chartex" xmlns:cx5="http://schemas.microsoft.com/office/drawing/2016/5/11/chartex" xmlns:cx6="http://schemas.microsoft.com/office/drawing/2016/5/12/chartex" xmlns:cx7="http://schemas.microsoft.com/office/drawing/2016/5/13/chartex" xmlns:cx8="http://schemas.microsoft.com/office/drawing/2016/5/14/chartex" xmlns:mc="http://schemas.openxmlformats.org/markup-compatibility/2006" xmlns:aink="http://schemas.microsoft.com/office/drawing/2016/ink" xmlns:am3d="http://schemas.microsoft.com/office/drawing/2017/model3d" xmlns:o="urn:schemas-microsoft-com:office:office" xmlns:oel="http://schemas.microsoft.com/office/2019/extlst" xmlns:r="http://schemas.openxmlformats.org/officeDocument/2006/relationships" xmlns:m="http://schemas.openxmlformats.org/officeDocument/2006/math" xmlns:v="urn:schemas-microsoft-com:vml" xmlns:wp14="http://schemas.microsoft.com/office/word/2010/wordprocessingDrawing" xmlns:wp="http://schemas.openxmlformats.org/drawingml/2006/wordprocessingDrawing" xmlns:w10="urn:schemas-microsoft-com:office:word" xmlns:w="http://schemas.openxmlformats.org/wordprocessingml/2006/main" xmlns:w14="http://schemas.microsoft.com/office/word/2010/wordml" xmlns:w15="http://schemas.microsoft.com/office/word/2012/wordml" xmlns:w16cex="http://schemas.microsoft.com/office/word/2018/wordml/cex" xmlns:w16cid="http://schemas.microsoft.com/office/word/2016/wordml/cid" xmlns:w16="http://schemas.microsoft.com/office/word/2018/wordml" xmlns:w16du="http://schemas.microsoft.com/office/word/2023/wordml/word16du" xmlns:w16sdtdh="http://schemas.microsoft.com/office/word/2020/wordml/sdtdatahash" xmlns:w16se="http://schemas.microsoft.com/office/word/2015/wordml/symex" xmlns:wpg="http://schemas.microsoft.com/office/word/2010/wordprocessingGroup" xmlns:wpi="http://schemas.microsoft.com/office/word/2010/wordprocessingInk" xmlns:wne="http://schemas.microsoft.com/office/word/2006/wordml" xmlns:wps="http://schemas.microsoft.com/office/word/2010/wordprocessingShape" mc:Ignorable="w14 w15 w16se w16cid w16 w16cex w16sdtdh w16du wp14">
   <w:abstractNum w:abstractNumId="0" w15:restartNumberingAfterBreak="0">
     <w:nsid w:val="0B1E373C"/>
     <w:multiLevelType w:val="multilevel"/>
@@ -2398,7 +2311,7 @@
 </file>
 
 <file path=word/styles.xml><?xml version="1.0" encoding="utf-8"?>
-<w:styles xmlns:mc="http://schemas.openxmlformats.org/markup-compatibility/2006" xmlns:r="http://schemas.openxmlformats.org/officeDocument/2006/relationships" xmlns:w="http://schemas.openxmlformats.org/wordprocessingml/2006/main" xmlns:w14="http://schemas.microsoft.com/office/word/2010/wordml" xmlns:w15="http://schemas.microsoft.com/office/word/2012/wordml" xmlns:w16cex="http://schemas.microsoft.com/office/word/2018/wordml/cex" xmlns:w16cid="http://schemas.microsoft.com/office/word/2016/wordml/cid" xmlns:w16="http://schemas.microsoft.com/office/word/2018/wordml" xmlns:w16sdtdh="http://schemas.microsoft.com/office/word/2020/wordml/sdtdatahash" xmlns:w16se="http://schemas.microsoft.com/office/word/2015/wordml/symex" mc:Ignorable="w14 w15 w16se w16cid w16 w16cex w16sdtdh">
+<w:styles xmlns:mc="http://schemas.openxmlformats.org/markup-compatibility/2006" xmlns:r="http://schemas.openxmlformats.org/officeDocument/2006/relationships" xmlns:w="http://schemas.openxmlformats.org/wordprocessingml/2006/main" xmlns:w14="http://schemas.microsoft.com/office/word/2010/wordml" xmlns:w15="http://schemas.microsoft.com/office/word/2012/wordml" xmlns:w16cex="http://schemas.microsoft.com/office/word/2018/wordml/cex" xmlns:w16cid="http://schemas.microsoft.com/office/word/2016/wordml/cid" xmlns:w16="http://schemas.microsoft.com/office/word/2018/wordml" xmlns:w16du="http://schemas.microsoft.com/office/word/2023/wordml/word16du" xmlns:w16sdtdh="http://schemas.microsoft.com/office/word/2020/wordml/sdtdatahash" xmlns:w16se="http://schemas.microsoft.com/office/word/2015/wordml/symex" mc:Ignorable="w14 w15 w16se w16cid w16 w16cex w16sdtdh w16du">
   <w:docDefaults>
     <w:rPrDefault>
       <w:rPr>
@@ -3005,6 +2918,60 @@
       </w:tcPr>
     </w:tblStylePr>
   </w:style>
+  <w:style w:type="paragraph" w:styleId="FormtovanvHTML">
+    <w:name w:val="HTML Preformatted"/>
+    <w:basedOn w:val="Normln"/>
+    <w:link w:val="FormtovanvHTMLChar"/>
+    <w:uiPriority w:val="99"/>
+    <w:semiHidden/>
+    <w:unhideWhenUsed/>
+    <w:rsid w:val="0045250A"/>
+    <w:pPr>
+      <w:tabs>
+        <w:tab w:val="left" w:pos="916"/>
+        <w:tab w:val="left" w:pos="1832"/>
+        <w:tab w:val="left" w:pos="2748"/>
+        <w:tab w:val="left" w:pos="3664"/>
+        <w:tab w:val="left" w:pos="4580"/>
+        <w:tab w:val="left" w:pos="5496"/>
+        <w:tab w:val="left" w:pos="6412"/>
+        <w:tab w:val="left" w:pos="7328"/>
+        <w:tab w:val="left" w:pos="8244"/>
+        <w:tab w:val="left" w:pos="9160"/>
+        <w:tab w:val="left" w:pos="10076"/>
+        <w:tab w:val="left" w:pos="10992"/>
+        <w:tab w:val="left" w:pos="11908"/>
+        <w:tab w:val="left" w:pos="12824"/>
+        <w:tab w:val="left" w:pos="13740"/>
+        <w:tab w:val="left" w:pos="14656"/>
+      </w:tabs>
+      <w:spacing w:after="0" w:line="240" w:lineRule="auto"/>
+    </w:pPr>
+    <w:rPr>
+      <w:rFonts w:ascii="Courier New" w:eastAsia="Times New Roman" w:hAnsi="Courier New" w:cs="Courier New"/>
+      <w:kern w:val="0"/>
+      <w:sz w:val="20"/>
+      <w:szCs w:val="20"/>
+      <w:lang w:eastAsia="cs-CZ"/>
+      <w14:ligatures w14:val="none"/>
+    </w:rPr>
+  </w:style>
+  <w:style w:type="character" w:customStyle="1" w:styleId="FormtovanvHTMLChar">
+    <w:name w:val="Formátovaný v HTML Char"/>
+    <w:basedOn w:val="Standardnpsmoodstavce"/>
+    <w:link w:val="FormtovanvHTML"/>
+    <w:uiPriority w:val="99"/>
+    <w:semiHidden/>
+    <w:rsid w:val="0045250A"/>
+    <w:rPr>
+      <w:rFonts w:ascii="Courier New" w:eastAsia="Times New Roman" w:hAnsi="Courier New" w:cs="Courier New"/>
+      <w:kern w:val="0"/>
+      <w:sz w:val="20"/>
+      <w:szCs w:val="20"/>
+      <w:lang w:eastAsia="cs-CZ"/>
+      <w14:ligatures w14:val="none"/>
+    </w:rPr>
+  </w:style>
 </w:styles>
 </file>
 
